--- a/template_upload/templates/Заявление о замене товара ненадлежащего качества.docx
+++ b/template_upload/templates/Заявление о замене товара ненадлежащего качества.docx
@@ -154,7 +154,25 @@
           <w:szCs w:val="22"/>
           <w:lang w:val="en-US"/>
         </w:rPr>
-        <w:t>: &lt;name&gt; &lt;surname&gt; &lt;patronymic&gt;</w:t>
+        <w:t>: &lt;</w:t>
+      </w:r>
+      <w:r>
+        <w:rPr>
+          <w:rFonts w:ascii="Arial" w:hAnsi="Arial" w:cs="Arial"/>
+          <w:sz w:val="22"/>
+          <w:szCs w:val="22"/>
+          <w:lang w:val="en-US"/>
+        </w:rPr>
+        <w:t>sur</w:t>
+      </w:r>
+      <w:r>
+        <w:rPr>
+          <w:rFonts w:ascii="Arial" w:hAnsi="Arial" w:cs="Arial"/>
+          <w:sz w:val="22"/>
+          <w:szCs w:val="22"/>
+          <w:lang w:val="en-US"/>
+        </w:rPr>
+        <w:t>name&gt; &lt;name&gt; &lt;patronymic&gt;</w:t>
       </w:r>
     </w:p>
     <w:p>
@@ -308,7 +326,7 @@
           <w:sz w:val="22"/>
           <w:szCs w:val="22"/>
         </w:rPr>
-        <w:t>Претензия</w:t>
+        <w:t>ПРЕТЕНЗИЯ</w:t>
       </w:r>
       <w:r>
         <w:rPr>
@@ -363,7 +381,7 @@
           <w:szCs w:val="22"/>
           <w:lang w:val="en-US"/>
         </w:rPr>
-        <w:t xml:space="preserve">  </w:t>
+        <w:t xml:space="preserve"> </w:t>
       </w:r>
       <w:r>
         <w:rPr>
